--- a/starter/src/main/resources/static/downloads/docx/微语协作平台产品介绍.docx
+++ b/starter/src/main/resources/static/downloads/docx/微语协作平台产品介绍.docx
@@ -94,6 +94,26 @@
           <w:rFonts w:hint="eastAsia"/>
         </w:rPr>
         <w:t xml:space="preserve">基于AI全新打造的开源企业级多租户团队协作工具</w:t>
+      </w:r>
+    </w:p>
+    <w:p>
+      <w:pPr>
+        <w:pStyle w:val="BlockText"/>
+      </w:pPr>
+      <w:r>
+        <w:rPr>
+          <w:b/>
+          <w:bCs/>
+        </w:rPr>
+        <w:t xml:space="preserve">🤖 </w:t>
+      </w:r>
+      <w:r>
+        <w:rPr>
+          <w:rFonts w:hint="eastAsia"/>
+          <w:b/>
+          <w:bCs/>
+        </w:rPr>
+        <w:t xml:space="preserve">文档说明：本产品介绍文档由AI基于官方文档自动生成，内容准确性以官方文档为准。</w:t>
       </w:r>
     </w:p>
     <w:p>
